--- a/Requisitos/CSU10-Manter Funcionario.docx
+++ b/Requisitos/CSU10-Manter Funcionario.docx
@@ -18,7 +18,7 @@
           <w:sz w:val="36"/>
           <w:szCs w:val="36"/>
         </w:rPr>
-        <w:t>CSU0</w:t>
+        <w:t>CSU</w:t>
       </w:r>
       <w:r>
         <w:rPr>
@@ -27,7 +27,7 @@
           <w:sz w:val="36"/>
           <w:szCs w:val="36"/>
         </w:rPr>
-        <w:t>5</w:t>
+        <w:t>10</w:t>
       </w:r>
       <w:r>
         <w:rPr>
@@ -59,7 +59,7 @@
           <w:sz w:val="36"/>
           <w:szCs w:val="36"/>
         </w:rPr>
-        <w:t>Funcionários</w:t>
+        <w:t>Funcionário</w:t>
       </w:r>
     </w:p>
     <w:p>
@@ -296,7 +296,7 @@
                 <w:sz w:val="28"/>
                 <w:szCs w:val="28"/>
               </w:rPr>
-              <w:t>Enfermeira</w:t>
+              <w:t>Diretoria</w:t>
             </w:r>
           </w:p>
         </w:tc>
@@ -376,7 +376,26 @@
               <w:rPr>
                 <w:sz w:val="28"/>
               </w:rPr>
-              <w:t>-</w:t>
+              <w:t xml:space="preserve">O diretor </w:t>
+            </w:r>
+            <w:r>
+              <w:rPr>
+                <w:sz w:val="28"/>
+              </w:rPr>
+              <w:t xml:space="preserve">fez a rotina de autenticação no sistema conforme </w:t>
+            </w:r>
+            <w:r>
+              <w:rPr>
+                <w:color w:val="FF0000"/>
+                <w:sz w:val="28"/>
+              </w:rPr>
+              <w:t>CSU01-Autenticar Usuário</w:t>
+            </w:r>
+            <w:r>
+              <w:rPr>
+                <w:sz w:val="28"/>
+              </w:rPr>
+              <w:t>.</w:t>
             </w:r>
           </w:p>
         </w:tc>
@@ -673,6 +692,12 @@
           <w:b w:val="0"/>
         </w:rPr>
         <w:t>Cadastra</w:t>
+      </w:r>
+      <w:r>
+        <w:rPr>
+          <w:b w:val="0"/>
+        </w:rPr>
+        <w:t>r</w:t>
       </w:r>
       <w:r>
         <w:rPr>
@@ -1756,7 +1781,6 @@
         <w:pStyle w:val="Ttulo1"/>
       </w:pPr>
       <w:r>
-        <w:lastRenderedPageBreak/>
         <w:t xml:space="preserve">Seção: </w:t>
       </w:r>
       <w:r>
@@ -2268,7 +2292,13 @@
         <w:rPr>
           <w:b w:val="0"/>
         </w:rPr>
-        <w:t>Alteração</w:t>
+        <w:t>Altera</w:t>
+      </w:r>
+      <w:r>
+        <w:rPr>
+          <w:b w:val="0"/>
+        </w:rPr>
+        <w:t>r</w:t>
       </w:r>
       <w:r>
         <w:rPr>
@@ -2446,7 +2476,14 @@
                 <w:sz w:val="28"/>
                 <w:szCs w:val="28"/>
               </w:rPr>
-              <w:t xml:space="preserve">os atuais </w:t>
+              <w:t>o</w:t>
+            </w:r>
+            <w:r>
+              <w:rPr>
+                <w:sz w:val="28"/>
+                <w:szCs w:val="28"/>
+              </w:rPr>
+              <w:t xml:space="preserve">s atuais </w:t>
             </w:r>
             <w:r>
               <w:rPr>
@@ -3061,7 +3098,13 @@
               <w:jc w:val="center"/>
             </w:pPr>
             <w:r>
-              <w:t xml:space="preserve">Criou as seções Alterar, Remover e Consultar </w:t>
+              <w:t>Cri</w:t>
+            </w:r>
+            <w:r>
+              <w:t>ação das</w:t>
+            </w:r>
+            <w:r>
+              <w:t xml:space="preserve"> seções Alterar, Remover e Consultar </w:t>
             </w:r>
             <w:r>
               <w:t>Funcionários</w:t>

--- a/Requisitos/CSU10-Manter Funcionario.docx
+++ b/Requisitos/CSU10-Manter Funcionario.docx
@@ -1,6 +1,6 @@
 
 <file path=word/document.xml><?xml version="1.0" encoding="utf-8"?>
-<w:document xmlns:wpc="http://schemas.microsoft.com/office/word/2010/wordprocessingCanvas" xmlns:cx="http://schemas.microsoft.com/office/drawing/2014/chartex" xmlns:cx1="http://schemas.microsoft.com/office/drawing/2015/9/8/chartex" xmlns:cx2="http://schemas.microsoft.com/office/drawing/2015/10/21/chartex" xmlns:cx3="http://schemas.microsoft.com/office/drawing/2016/5/9/chartex" xmlns:cx4="http://schemas.microsoft.com/office/drawing/2016/5/10/chartex" xmlns:cx5="http://schemas.microsoft.com/office/drawing/2016/5/11/chartex" xmlns:cx6="http://schemas.microsoft.com/office/drawing/2016/5/12/chartex" xmlns:cx7="http://schemas.microsoft.com/office/drawing/2016/5/13/chartex" xmlns:cx8="http://schemas.microsoft.com/office/drawing/2016/5/14/chartex" xmlns:mc="http://schemas.openxmlformats.org/markup-compatibility/2006" xmlns:aink="http://schemas.microsoft.com/office/drawing/2016/ink" xmlns:am3d="http://schemas.microsoft.com/office/drawing/2017/model3d" xmlns:o="urn:schemas-microsoft-com:office:office" xmlns:r="http://schemas.openxmlformats.org/officeDocument/2006/relationships" xmlns:m="http://schemas.openxmlformats.org/officeDocument/2006/math" xmlns:v="urn:schemas-microsoft-com:vml" xmlns:wp14="http://schemas.microsoft.com/office/word/2010/wordprocessingDrawing" xmlns:wp="http://schemas.openxmlformats.org/drawingml/2006/wordprocessingDrawing" xmlns:w10="urn:schemas-microsoft-com:office:word" xmlns:w="http://schemas.openxmlformats.org/wordprocessingml/2006/main" xmlns:w14="http://schemas.microsoft.com/office/word/2010/wordml" xmlns:w15="http://schemas.microsoft.com/office/word/2012/wordml" xmlns:w16cex="http://schemas.microsoft.com/office/word/2018/wordml/cex" xmlns:w16cid="http://schemas.microsoft.com/office/word/2016/wordml/cid" xmlns:w16="http://schemas.microsoft.com/office/word/2018/wordml" xmlns:w16sdtdh="http://schemas.microsoft.com/office/word/2020/wordml/sdtdatahash" xmlns:w16se="http://schemas.microsoft.com/office/word/2015/wordml/symex" xmlns:wpg="http://schemas.microsoft.com/office/word/2010/wordprocessingGroup" xmlns:wpi="http://schemas.microsoft.com/office/word/2010/wordprocessingInk" xmlns:wne="http://schemas.microsoft.com/office/word/2006/wordml" xmlns:wps="http://schemas.microsoft.com/office/word/2010/wordprocessingShape" mc:Ignorable="w14 w15 w16se w16cid w16 w16cex w16sdtdh wp14">
+<w:document xmlns:wpc="http://schemas.microsoft.com/office/word/2010/wordprocessingCanvas" xmlns:cx="http://schemas.microsoft.com/office/drawing/2014/chartex" xmlns:cx1="http://schemas.microsoft.com/office/drawing/2015/9/8/chartex" xmlns:cx2="http://schemas.microsoft.com/office/drawing/2015/10/21/chartex" xmlns:cx3="http://schemas.microsoft.com/office/drawing/2016/5/9/chartex" xmlns:cx4="http://schemas.microsoft.com/office/drawing/2016/5/10/chartex" xmlns:cx5="http://schemas.microsoft.com/office/drawing/2016/5/11/chartex" xmlns:cx6="http://schemas.microsoft.com/office/drawing/2016/5/12/chartex" xmlns:cx7="http://schemas.microsoft.com/office/drawing/2016/5/13/chartex" xmlns:cx8="http://schemas.microsoft.com/office/drawing/2016/5/14/chartex" xmlns:mc="http://schemas.openxmlformats.org/markup-compatibility/2006" xmlns:aink="http://schemas.microsoft.com/office/drawing/2016/ink" xmlns:am3d="http://schemas.microsoft.com/office/drawing/2017/model3d" xmlns:o="urn:schemas-microsoft-com:office:office" xmlns:oel="http://schemas.microsoft.com/office/2019/extlst" xmlns:r="http://schemas.openxmlformats.org/officeDocument/2006/relationships" xmlns:m="http://schemas.openxmlformats.org/officeDocument/2006/math" xmlns:v="urn:schemas-microsoft-com:vml" xmlns:wp14="http://schemas.microsoft.com/office/word/2010/wordprocessingDrawing" xmlns:wp="http://schemas.openxmlformats.org/drawingml/2006/wordprocessingDrawing" xmlns:w10="urn:schemas-microsoft-com:office:word" xmlns:w="http://schemas.openxmlformats.org/wordprocessingml/2006/main" xmlns:w14="http://schemas.microsoft.com/office/word/2010/wordml" xmlns:w15="http://schemas.microsoft.com/office/word/2012/wordml" xmlns:w16cex="http://schemas.microsoft.com/office/word/2018/wordml/cex" xmlns:w16cid="http://schemas.microsoft.com/office/word/2016/wordml/cid" xmlns:w16="http://schemas.microsoft.com/office/word/2018/wordml" xmlns:w16du="http://schemas.microsoft.com/office/word/2023/wordml/word16du" xmlns:w16sdtdh="http://schemas.microsoft.com/office/word/2020/wordml/sdtdatahash" xmlns:w16se="http://schemas.microsoft.com/office/word/2015/wordml/symex" xmlns:wpg="http://schemas.microsoft.com/office/word/2010/wordprocessingGroup" xmlns:wpi="http://schemas.microsoft.com/office/word/2010/wordprocessingInk" xmlns:wne="http://schemas.microsoft.com/office/word/2006/wordml" xmlns:wps="http://schemas.microsoft.com/office/word/2010/wordprocessingShape" mc:Ignorable="w14 w15 w16se w16cid w16 w16cex w16sdtdh w16du wp14">
   <w:body>
     <w:p>
       <w:pPr>
@@ -877,7 +877,14 @@
                 <w:color w:val="FF0000"/>
                 <w:sz w:val="28"/>
               </w:rPr>
-              <w:t>Tela 02</w:t>
+              <w:t>Tela 0</w:t>
+            </w:r>
+            <w:r>
+              <w:rPr>
+                <w:color w:val="FF0000"/>
+                <w:sz w:val="28"/>
+              </w:rPr>
+              <w:t>100</w:t>
             </w:r>
             <w:r>
               <w:rPr>
@@ -951,7 +958,7 @@
                 <w:sz w:val="28"/>
                 <w:szCs w:val="28"/>
               </w:rPr>
-              <w:t>15</w:t>
+              <w:t>0202</w:t>
             </w:r>
             <w:r>
               <w:rPr>
@@ -1011,6 +1018,96 @@
               </w:rPr>
               <w:t>e pressiona botão “</w:t>
             </w:r>
+            <w:proofErr w:type="gramStart"/>
+            <w:r>
+              <w:rPr>
+                <w:sz w:val="28"/>
+                <w:szCs w:val="28"/>
+              </w:rPr>
+              <w:t>Continuar</w:t>
+            </w:r>
+            <w:r>
+              <w:rPr>
+                <w:sz w:val="28"/>
+                <w:szCs w:val="28"/>
+              </w:rPr>
+              <w:t>”</w:t>
+            </w:r>
+            <w:r>
+              <w:rPr>
+                <w:sz w:val="28"/>
+                <w:szCs w:val="28"/>
+              </w:rPr>
+              <w:t>(</w:t>
+            </w:r>
+            <w:proofErr w:type="gramEnd"/>
+            <w:r>
+              <w:rPr>
+                <w:color w:val="FF0000"/>
+                <w:sz w:val="28"/>
+                <w:szCs w:val="28"/>
+              </w:rPr>
+              <w:t>Tela 0302)</w:t>
+            </w:r>
+            <w:r>
+              <w:rPr>
+                <w:color w:val="FF0000"/>
+                <w:sz w:val="28"/>
+                <w:szCs w:val="28"/>
+              </w:rPr>
+              <w:t>.</w:t>
+            </w:r>
+          </w:p>
+          <w:p>
+            <w:pPr>
+              <w:numPr>
+                <w:ilvl w:val="0"/>
+                <w:numId w:val="15"/>
+              </w:numPr>
+              <w:tabs>
+                <w:tab w:val="num" w:pos="360"/>
+              </w:tabs>
+              <w:ind w:left="360"/>
+              <w:rPr>
+                <w:sz w:val="28"/>
+                <w:szCs w:val="28"/>
+              </w:rPr>
+            </w:pPr>
+            <w:r>
+              <w:rPr>
+                <w:sz w:val="28"/>
+                <w:szCs w:val="28"/>
+              </w:rPr>
+              <w:t>Ator</w:t>
+            </w:r>
+            <w:r>
+              <w:rPr>
+                <w:sz w:val="28"/>
+                <w:szCs w:val="28"/>
+              </w:rPr>
+              <w:t xml:space="preserve"> </w:t>
+            </w:r>
+            <w:r>
+              <w:rPr>
+                <w:sz w:val="28"/>
+                <w:szCs w:val="28"/>
+              </w:rPr>
+              <w:t xml:space="preserve">informa </w:t>
+            </w:r>
+            <w:r>
+              <w:rPr>
+                <w:sz w:val="28"/>
+                <w:szCs w:val="28"/>
+              </w:rPr>
+              <w:t xml:space="preserve">os dados </w:t>
+            </w:r>
+            <w:r>
+              <w:rPr>
+                <w:sz w:val="28"/>
+                <w:szCs w:val="28"/>
+              </w:rPr>
+              <w:t>e pressiona botão “</w:t>
+            </w:r>
             <w:r>
               <w:rPr>
                 <w:sz w:val="28"/>
@@ -1018,12 +1115,36 @@
               </w:rPr>
               <w:t>Salvar</w:t>
             </w:r>
+            <w:proofErr w:type="gramStart"/>
             <w:r>
               <w:rPr>
                 <w:sz w:val="28"/>
                 <w:szCs w:val="28"/>
               </w:rPr>
               <w:t>”.</w:t>
+            </w:r>
+            <w:r>
+              <w:rPr>
+                <w:sz w:val="28"/>
+                <w:szCs w:val="28"/>
+              </w:rPr>
+              <w:t>(</w:t>
+            </w:r>
+            <w:proofErr w:type="gramEnd"/>
+            <w:r>
+              <w:rPr>
+                <w:color w:val="FF0000"/>
+                <w:sz w:val="28"/>
+                <w:szCs w:val="28"/>
+              </w:rPr>
+              <w:t>Tela 0402</w:t>
+            </w:r>
+            <w:r>
+              <w:rPr>
+                <w:sz w:val="28"/>
+                <w:szCs w:val="28"/>
+              </w:rPr>
+              <w:t>)</w:t>
             </w:r>
           </w:p>
           <w:p>
@@ -1284,6 +1405,38 @@
               </w:rPr>
               <w:t>. Dados não válidos. Sistema exibe mensagem “Dados inválidos” e exibe os campos que estão com problemas retornando ao passo 3.</w:t>
             </w:r>
+            <w:r>
+              <w:rPr>
+                <w:sz w:val="28"/>
+                <w:szCs w:val="28"/>
+              </w:rPr>
+              <w:t xml:space="preserve">  (</w:t>
+            </w:r>
+            <w:r>
+              <w:rPr>
+                <w:color w:val="FF0000"/>
+                <w:sz w:val="28"/>
+                <w:szCs w:val="28"/>
+              </w:rPr>
+              <w:t xml:space="preserve">Tela </w:t>
+            </w:r>
+            <w:proofErr w:type="gramStart"/>
+            <w:r>
+              <w:rPr>
+                <w:color w:val="FF0000"/>
+                <w:sz w:val="28"/>
+                <w:szCs w:val="28"/>
+              </w:rPr>
+              <w:t>1106</w:t>
+            </w:r>
+            <w:r>
+              <w:rPr>
+                <w:sz w:val="28"/>
+                <w:szCs w:val="28"/>
+              </w:rPr>
+              <w:t>)_</w:t>
+            </w:r>
+            <w:proofErr w:type="gramEnd"/>
           </w:p>
         </w:tc>
       </w:tr>
@@ -1481,7 +1634,7 @@
                 <w:sz w:val="28"/>
                 <w:szCs w:val="28"/>
               </w:rPr>
-              <w:t>15</w:t>
+              <w:t>0202</w:t>
             </w:r>
             <w:r>
               <w:rPr>
@@ -1559,7 +1712,7 @@
                 <w:color w:val="FF0000"/>
                 <w:sz w:val="28"/>
               </w:rPr>
-              <w:t>18</w:t>
+              <w:t>0700</w:t>
             </w:r>
             <w:r>
               <w:rPr>
@@ -1729,6 +1882,7 @@
                 <w:sz w:val="28"/>
                 <w:szCs w:val="28"/>
               </w:rPr>
+              <w:lastRenderedPageBreak/>
               <w:t xml:space="preserve">Passo 2: </w:t>
             </w:r>
             <w:r>
@@ -1954,6 +2108,28 @@
               </w:rPr>
               <w:t>”</w:t>
             </w:r>
+            <w:r>
+              <w:rPr>
+                <w:sz w:val="28"/>
+                <w:szCs w:val="28"/>
+              </w:rPr>
+              <w:t xml:space="preserve"> (</w:t>
+            </w:r>
+            <w:r>
+              <w:rPr>
+                <w:color w:val="FF0000"/>
+                <w:sz w:val="28"/>
+                <w:szCs w:val="28"/>
+              </w:rPr>
+              <w:t>Tela 1107</w:t>
+            </w:r>
+            <w:r>
+              <w:rPr>
+                <w:sz w:val="28"/>
+                <w:szCs w:val="28"/>
+              </w:rPr>
+              <w:t>)</w:t>
+            </w:r>
           </w:p>
           <w:p>
             <w:pPr>
@@ -2231,7 +2407,37 @@
                 <w:sz w:val="28"/>
                 <w:szCs w:val="28"/>
               </w:rPr>
-              <w:t xml:space="preserve"> não pode ser excluído.”. Retorna ao Passo 2 da </w:t>
+              <w:t xml:space="preserve"> não pode ser excluído.”.</w:t>
+            </w:r>
+            <w:r>
+              <w:rPr>
+                <w:sz w:val="28"/>
+                <w:szCs w:val="28"/>
+              </w:rPr>
+              <w:t xml:space="preserve"> </w:t>
+            </w:r>
+            <w:r>
+              <w:rPr>
+                <w:color w:val="FF0000"/>
+                <w:sz w:val="28"/>
+                <w:szCs w:val="28"/>
+              </w:rPr>
+              <w:t>(Tela 1108)</w:t>
+            </w:r>
+            <w:r>
+              <w:rPr>
+                <w:color w:val="FF0000"/>
+                <w:sz w:val="28"/>
+                <w:szCs w:val="28"/>
+              </w:rPr>
+              <w:t xml:space="preserve"> </w:t>
+            </w:r>
+            <w:r>
+              <w:rPr>
+                <w:sz w:val="28"/>
+                <w:szCs w:val="28"/>
+              </w:rPr>
+              <w:t xml:space="preserve">Retorna ao Passo 2 da </w:t>
             </w:r>
             <w:r>
               <w:rPr>
@@ -2517,7 +2723,7 @@
                 <w:color w:val="FF0000"/>
                 <w:sz w:val="28"/>
               </w:rPr>
-              <w:t>17</w:t>
+              <w:t>0202</w:t>
             </w:r>
             <w:r>
               <w:rPr>
@@ -2564,7 +2770,31 @@
                 <w:sz w:val="28"/>
                 <w:szCs w:val="28"/>
               </w:rPr>
-              <w:t>informa alterações e submete dados para o sistema.</w:t>
+              <w:t xml:space="preserve">informa alterações e submete dados para o </w:t>
+            </w:r>
+            <w:proofErr w:type="gramStart"/>
+            <w:r>
+              <w:rPr>
+                <w:sz w:val="28"/>
+                <w:szCs w:val="28"/>
+              </w:rPr>
+              <w:t>sistema.</w:t>
+            </w:r>
+            <w:r>
+              <w:rPr>
+                <w:sz w:val="28"/>
+                <w:szCs w:val="28"/>
+              </w:rPr>
+              <w:t>(</w:t>
+            </w:r>
+            <w:proofErr w:type="gramEnd"/>
+            <w:r>
+              <w:rPr>
+                <w:color w:val="FF0000"/>
+                <w:sz w:val="28"/>
+                <w:szCs w:val="28"/>
+              </w:rPr>
+              <w:t>Tela 0502)</w:t>
             </w:r>
           </w:p>
           <w:p>
@@ -2863,6 +3093,21 @@
                 <w:szCs w:val="28"/>
               </w:rPr>
               <w:t>.</w:t>
+            </w:r>
+            <w:r>
+              <w:rPr>
+                <w:sz w:val="28"/>
+                <w:szCs w:val="28"/>
+              </w:rPr>
+              <w:t xml:space="preserve"> (</w:t>
+            </w:r>
+            <w:r>
+              <w:rPr>
+                <w:color w:val="FF0000"/>
+                <w:sz w:val="28"/>
+                <w:szCs w:val="28"/>
+              </w:rPr>
+              <w:t>Tela 1106)</w:t>
             </w:r>
           </w:p>
         </w:tc>
@@ -3179,7 +3424,7 @@
 </file>
 
 <file path=word/numbering.xml><?xml version="1.0" encoding="utf-8"?>
-<w:numbering xmlns:wpc="http://schemas.microsoft.com/office/word/2010/wordprocessingCanvas" xmlns:cx="http://schemas.microsoft.com/office/drawing/2014/chartex" xmlns:cx1="http://schemas.microsoft.com/office/drawing/2015/9/8/chartex" xmlns:cx2="http://schemas.microsoft.com/office/drawing/2015/10/21/chartex" xmlns:cx3="http://schemas.microsoft.com/office/drawing/2016/5/9/chartex" xmlns:cx4="http://schemas.microsoft.com/office/drawing/2016/5/10/chartex" xmlns:cx5="http://schemas.microsoft.com/office/drawing/2016/5/11/chartex" xmlns:cx6="http://schemas.microsoft.com/office/drawing/2016/5/12/chartex" xmlns:cx7="http://schemas.microsoft.com/office/drawing/2016/5/13/chartex" xmlns:cx8="http://schemas.microsoft.com/office/drawing/2016/5/14/chartex" xmlns:mc="http://schemas.openxmlformats.org/markup-compatibility/2006" xmlns:aink="http://schemas.microsoft.com/office/drawing/2016/ink" xmlns:am3d="http://schemas.microsoft.com/office/drawing/2017/model3d" xmlns:o="urn:schemas-microsoft-com:office:office" xmlns:r="http://schemas.openxmlformats.org/officeDocument/2006/relationships" xmlns:m="http://schemas.openxmlformats.org/officeDocument/2006/math" xmlns:v="urn:schemas-microsoft-com:vml" xmlns:wp14="http://schemas.microsoft.com/office/word/2010/wordprocessingDrawing" xmlns:wp="http://schemas.openxmlformats.org/drawingml/2006/wordprocessingDrawing" xmlns:w10="urn:schemas-microsoft-com:office:word" xmlns:w="http://schemas.openxmlformats.org/wordprocessingml/2006/main" xmlns:w14="http://schemas.microsoft.com/office/word/2010/wordml" xmlns:w15="http://schemas.microsoft.com/office/word/2012/wordml" xmlns:w16cex="http://schemas.microsoft.com/office/word/2018/wordml/cex" xmlns:w16cid="http://schemas.microsoft.com/office/word/2016/wordml/cid" xmlns:w16="http://schemas.microsoft.com/office/word/2018/wordml" xmlns:w16sdtdh="http://schemas.microsoft.com/office/word/2020/wordml/sdtdatahash" xmlns:w16se="http://schemas.microsoft.com/office/word/2015/wordml/symex" xmlns:wpg="http://schemas.microsoft.com/office/word/2010/wordprocessingGroup" xmlns:wpi="http://schemas.microsoft.com/office/word/2010/wordprocessingInk" xmlns:wne="http://schemas.microsoft.com/office/word/2006/wordml" xmlns:wps="http://schemas.microsoft.com/office/word/2010/wordprocessingShape" mc:Ignorable="w14 w15 w16se w16cid w16 w16cex w16sdtdh wp14">
+<w:numbering xmlns:wpc="http://schemas.microsoft.com/office/word/2010/wordprocessingCanvas" xmlns:cx="http://schemas.microsoft.com/office/drawing/2014/chartex" xmlns:cx1="http://schemas.microsoft.com/office/drawing/2015/9/8/chartex" xmlns:cx2="http://schemas.microsoft.com/office/drawing/2015/10/21/chartex" xmlns:cx3="http://schemas.microsoft.com/office/drawing/2016/5/9/chartex" xmlns:cx4="http://schemas.microsoft.com/office/drawing/2016/5/10/chartex" xmlns:cx5="http://schemas.microsoft.com/office/drawing/2016/5/11/chartex" xmlns:cx6="http://schemas.microsoft.com/office/drawing/2016/5/12/chartex" xmlns:cx7="http://schemas.microsoft.com/office/drawing/2016/5/13/chartex" xmlns:cx8="http://schemas.microsoft.com/office/drawing/2016/5/14/chartex" xmlns:mc="http://schemas.openxmlformats.org/markup-compatibility/2006" xmlns:aink="http://schemas.microsoft.com/office/drawing/2016/ink" xmlns:am3d="http://schemas.microsoft.com/office/drawing/2017/model3d" xmlns:o="urn:schemas-microsoft-com:office:office" xmlns:oel="http://schemas.microsoft.com/office/2019/extlst" xmlns:r="http://schemas.openxmlformats.org/officeDocument/2006/relationships" xmlns:m="http://schemas.openxmlformats.org/officeDocument/2006/math" xmlns:v="urn:schemas-microsoft-com:vml" xmlns:wp14="http://schemas.microsoft.com/office/word/2010/wordprocessingDrawing" xmlns:wp="http://schemas.openxmlformats.org/drawingml/2006/wordprocessingDrawing" xmlns:w10="urn:schemas-microsoft-com:office:word" xmlns:w="http://schemas.openxmlformats.org/wordprocessingml/2006/main" xmlns:w14="http://schemas.microsoft.com/office/word/2010/wordml" xmlns:w15="http://schemas.microsoft.com/office/word/2012/wordml" xmlns:w16cex="http://schemas.microsoft.com/office/word/2018/wordml/cex" xmlns:w16cid="http://schemas.microsoft.com/office/word/2016/wordml/cid" xmlns:w16="http://schemas.microsoft.com/office/word/2018/wordml" xmlns:w16du="http://schemas.microsoft.com/office/word/2023/wordml/word16du" xmlns:w16sdtdh="http://schemas.microsoft.com/office/word/2020/wordml/sdtdatahash" xmlns:w16se="http://schemas.microsoft.com/office/word/2015/wordml/symex" xmlns:wpg="http://schemas.microsoft.com/office/word/2010/wordprocessingGroup" xmlns:wpi="http://schemas.microsoft.com/office/word/2010/wordprocessingInk" xmlns:wne="http://schemas.microsoft.com/office/word/2006/wordml" xmlns:wps="http://schemas.microsoft.com/office/word/2010/wordprocessingShape" mc:Ignorable="w14 w15 w16se w16cid w16 w16cex w16sdtdh w16du wp14">
   <w:abstractNum w:abstractNumId="0" w15:restartNumberingAfterBreak="0">
     <w:nsid w:val="0145720D"/>
     <w:multiLevelType w:val="singleLevel"/>
@@ -5120,61 +5365,61 @@
       </w:pPr>
     </w:lvl>
   </w:abstractNum>
-  <w:num w:numId="1">
+  <w:num w:numId="1" w16cid:durableId="1665936488">
     <w:abstractNumId w:val="0"/>
   </w:num>
-  <w:num w:numId="2">
+  <w:num w:numId="2" w16cid:durableId="1759132159">
     <w:abstractNumId w:val="5"/>
   </w:num>
-  <w:num w:numId="3">
+  <w:num w:numId="3" w16cid:durableId="236676051">
     <w:abstractNumId w:val="4"/>
   </w:num>
-  <w:num w:numId="4">
+  <w:num w:numId="4" w16cid:durableId="771976294">
     <w:abstractNumId w:val="2"/>
   </w:num>
-  <w:num w:numId="5">
+  <w:num w:numId="5" w16cid:durableId="228275500">
     <w:abstractNumId w:val="13"/>
   </w:num>
-  <w:num w:numId="6">
+  <w:num w:numId="6" w16cid:durableId="1973172004">
     <w:abstractNumId w:val="9"/>
   </w:num>
-  <w:num w:numId="7">
+  <w:num w:numId="7" w16cid:durableId="1274627044">
     <w:abstractNumId w:val="16"/>
   </w:num>
-  <w:num w:numId="8">
+  <w:num w:numId="8" w16cid:durableId="1314943476">
     <w:abstractNumId w:val="12"/>
   </w:num>
-  <w:num w:numId="9">
+  <w:num w:numId="9" w16cid:durableId="452286760">
     <w:abstractNumId w:val="11"/>
   </w:num>
-  <w:num w:numId="10">
+  <w:num w:numId="10" w16cid:durableId="233007459">
     <w:abstractNumId w:val="3"/>
   </w:num>
-  <w:num w:numId="11">
+  <w:num w:numId="11" w16cid:durableId="732579473">
     <w:abstractNumId w:val="8"/>
   </w:num>
-  <w:num w:numId="12">
+  <w:num w:numId="12" w16cid:durableId="299581446">
     <w:abstractNumId w:val="17"/>
   </w:num>
-  <w:num w:numId="13">
+  <w:num w:numId="13" w16cid:durableId="1810897498">
     <w:abstractNumId w:val="15"/>
   </w:num>
-  <w:num w:numId="14">
+  <w:num w:numId="14" w16cid:durableId="888340915">
     <w:abstractNumId w:val="6"/>
   </w:num>
-  <w:num w:numId="15">
+  <w:num w:numId="15" w16cid:durableId="1512178737">
     <w:abstractNumId w:val="7"/>
   </w:num>
-  <w:num w:numId="16">
+  <w:num w:numId="16" w16cid:durableId="1670016737">
     <w:abstractNumId w:val="14"/>
   </w:num>
-  <w:num w:numId="17">
+  <w:num w:numId="17" w16cid:durableId="1113983719">
     <w:abstractNumId w:val="10"/>
   </w:num>
-  <w:num w:numId="18">
+  <w:num w:numId="18" w16cid:durableId="1422488104">
     <w:abstractNumId w:val="1"/>
   </w:num>
-  <w:num w:numId="19">
+  <w:num w:numId="19" w16cid:durableId="311376031">
     <w:abstractNumId w:val="7"/>
     <w:lvlOverride w:ilvl="0">
       <w:startOverride w:val="1"/>
@@ -5208,7 +5453,7 @@
 </file>
 
 <file path=word/styles.xml><?xml version="1.0" encoding="utf-8"?>
-<w:styles xmlns:mc="http://schemas.openxmlformats.org/markup-compatibility/2006" xmlns:r="http://schemas.openxmlformats.org/officeDocument/2006/relationships" xmlns:w="http://schemas.openxmlformats.org/wordprocessingml/2006/main" xmlns:w14="http://schemas.microsoft.com/office/word/2010/wordml" xmlns:w15="http://schemas.microsoft.com/office/word/2012/wordml" xmlns:w16cex="http://schemas.microsoft.com/office/word/2018/wordml/cex" xmlns:w16cid="http://schemas.microsoft.com/office/word/2016/wordml/cid" xmlns:w16="http://schemas.microsoft.com/office/word/2018/wordml" xmlns:w16sdtdh="http://schemas.microsoft.com/office/word/2020/wordml/sdtdatahash" xmlns:w16se="http://schemas.microsoft.com/office/word/2015/wordml/symex" mc:Ignorable="w14 w15 w16se w16cid w16 w16cex w16sdtdh">
+<w:styles xmlns:mc="http://schemas.openxmlformats.org/markup-compatibility/2006" xmlns:r="http://schemas.openxmlformats.org/officeDocument/2006/relationships" xmlns:w="http://schemas.openxmlformats.org/wordprocessingml/2006/main" xmlns:w14="http://schemas.microsoft.com/office/word/2010/wordml" xmlns:w15="http://schemas.microsoft.com/office/word/2012/wordml" xmlns:w16cex="http://schemas.microsoft.com/office/word/2018/wordml/cex" xmlns:w16cid="http://schemas.microsoft.com/office/word/2016/wordml/cid" xmlns:w16="http://schemas.microsoft.com/office/word/2018/wordml" xmlns:w16du="http://schemas.microsoft.com/office/word/2023/wordml/word16du" xmlns:w16sdtdh="http://schemas.microsoft.com/office/word/2020/wordml/sdtdatahash" xmlns:w16se="http://schemas.microsoft.com/office/word/2015/wordml/symex" mc:Ignorable="w14 w15 w16se w16cid w16 w16cex w16sdtdh w16du">
   <w:docDefaults>
     <w:rPrDefault>
       <w:rPr>
